--- a/DOCS/Веб-платформа, модуль расчётный лист/Веб-платформа, модуль расчётный лист — 1. Описание проекта  .docx
+++ b/DOCS/Веб-платформа, модуль расчётный лист/Веб-платформа, модуль расчётный лист — 1. Описание проекта  .docx
@@ -294,6 +294,7 @@
             <w:r>
               <w:rPr>
                 <w:rFonts w:asciiTheme="majorHAnsi" w:hAnsiTheme="majorHAnsi" w:cstheme="majorHAnsi"/>
+                <w:noProof/>
                 <w:sz w:val="20"/>
                 <w:szCs w:val="20"/>
               </w:rPr>
@@ -336,6 +337,7 @@
             <w:r>
               <w:rPr>
                 <w:rFonts w:asciiTheme="majorHAnsi" w:hAnsiTheme="majorHAnsi" w:cstheme="majorHAnsi"/>
+                <w:noProof/>
                 <w:sz w:val="20"/>
                 <w:szCs w:val="20"/>
               </w:rPr>
@@ -439,6 +441,7 @@
             <w:r>
               <w:rPr>
                 <w:rFonts w:asciiTheme="majorHAnsi" w:hAnsiTheme="majorHAnsi" w:cstheme="majorHAnsi"/>
+                <w:noProof/>
                 <w:sz w:val="24"/>
                 <w:szCs w:val="24"/>
               </w:rPr>
@@ -625,6 +628,7 @@
             <w:r>
               <w:rPr>
                 <w:rFonts w:asciiTheme="majorHAnsi" w:hAnsiTheme="majorHAnsi" w:cstheme="majorHAnsi"/>
+                <w:noProof/>
                 <w:sz w:val="24"/>
                 <w:szCs w:val="24"/>
               </w:rPr>
@@ -737,6 +741,7 @@
             <w:r>
               <w:rPr>
                 <w:rFonts w:asciiTheme="majorHAnsi" w:hAnsiTheme="majorHAnsi" w:cstheme="majorHAnsi"/>
+                <w:noProof/>
                 <w:sz w:val="24"/>
                 <w:szCs w:val="24"/>
               </w:rPr>
@@ -1079,7 +1084,23 @@
                 <w:szCs w:val="24"/>
               </w:rPr>
               <w:br/>
-              <w:t>Или нужно иметь возможность выбрать несколько за любой прошлый месяц?</w:t>
+              <w:t>Или нужно иметь возможность выбрать несколько</w:t>
+            </w:r>
+            <w:r>
+              <w:rPr>
+                <w:rFonts w:asciiTheme="majorHAnsi" w:hAnsiTheme="majorHAnsi" w:cstheme="majorHAnsi"/>
+                <w:sz w:val="24"/>
+                <w:szCs w:val="24"/>
+              </w:rPr>
+              <w:t>/</w:t>
+            </w:r>
+            <w:r>
+              <w:rPr>
+                <w:rFonts w:asciiTheme="majorHAnsi" w:hAnsiTheme="majorHAnsi" w:cstheme="majorHAnsi"/>
+                <w:sz w:val="24"/>
+                <w:szCs w:val="24"/>
+              </w:rPr>
+              <w:t>любой прошлый месяц?</w:t>
             </w:r>
           </w:p>
         </w:tc>
@@ -1141,6 +1162,22 @@
               </w:rPr>
               <w:t>Кто будет иметь доступ к выгрузке расчётных листов?</w:t>
             </w:r>
+            <w:r>
+              <w:rPr>
+                <w:rFonts w:asciiTheme="majorHAnsi" w:hAnsiTheme="majorHAnsi" w:cstheme="majorHAnsi"/>
+                <w:sz w:val="24"/>
+                <w:szCs w:val="24"/>
+              </w:rPr>
+              <w:t xml:space="preserve"> </w:t>
+            </w:r>
+            <w:r>
+              <w:rPr>
+                <w:rFonts w:asciiTheme="majorHAnsi" w:hAnsiTheme="majorHAnsi" w:cstheme="majorHAnsi"/>
+                <w:sz w:val="24"/>
+                <w:szCs w:val="24"/>
+              </w:rPr>
+              <w:t>И чьи данные будут доступны?</w:t>
+            </w:r>
           </w:p>
           <w:p>
             <w:pPr>
@@ -1189,7 +1226,23 @@
                 <w:sz w:val="24"/>
                 <w:szCs w:val="24"/>
               </w:rPr>
-              <w:t xml:space="preserve"> Уволенные работники не смогут получить доступ к системе?</w:t>
+              <w:t xml:space="preserve"> Уволенные работники не смогут получить доступ к системе</w:t>
+            </w:r>
+            <w:r>
+              <w:rPr>
+                <w:rFonts w:asciiTheme="majorHAnsi" w:hAnsiTheme="majorHAnsi" w:cstheme="majorHAnsi"/>
+                <w:sz w:val="24"/>
+                <w:szCs w:val="24"/>
+              </w:rPr>
+              <w:t>, это нормально</w:t>
+            </w:r>
+            <w:r>
+              <w:rPr>
+                <w:rFonts w:asciiTheme="majorHAnsi" w:hAnsiTheme="majorHAnsi" w:cstheme="majorHAnsi"/>
+                <w:sz w:val="24"/>
+                <w:szCs w:val="24"/>
+              </w:rPr>
+              <w:t>?</w:t>
             </w:r>
           </w:p>
           <w:p>
